--- a/Automation Instrument and Process Control/自动化仪表填空题第二版.docx
+++ b/Automation Instrument and Process Control/自动化仪表填空题第二版.docx
@@ -48,7 +48,15 @@
           <w:rFonts w:hint="eastAsia"/>
           <w:lang w:val="en-US" w:eastAsia="zh-CN"/>
         </w:rPr>
-        <w:t>自动化仪表的定义</w:t>
+        <w:t>自动化仪表的</w:t>
+      </w:r>
+      <w:r>
+        <w:rPr>
+          <w:rFonts w:hint="eastAsia"/>
+          <w:highlight w:val="yellow"/>
+          <w:lang w:val="en-US" w:eastAsia="zh-CN"/>
+        </w:rPr>
+        <w:t>定义</w:t>
       </w:r>
     </w:p>
     <w:p>
@@ -84,9 +92,17 @@
       <w:r>
         <w:rPr>
           <w:rFonts w:hint="eastAsia"/>
-          <w:lang w:val="en-US" w:eastAsia="zh-CN"/>
-        </w:rPr>
-        <w:t>信号标准的4个特点以及其优点（3321）</w:t>
+          <w:highlight w:val="yellow"/>
+          <w:lang w:val="en-US" w:eastAsia="zh-CN"/>
+        </w:rPr>
+        <w:t>信号标准的4个特点以及其优点</w:t>
+      </w:r>
+      <w:r>
+        <w:rPr>
+          <w:rFonts w:hint="eastAsia"/>
+          <w:lang w:val="en-US" w:eastAsia="zh-CN"/>
+        </w:rPr>
+        <w:t>（3321）</w:t>
       </w:r>
     </w:p>
     <w:p>
@@ -124,7 +140,22 @@
           <w:rFonts w:hint="eastAsia"/>
           <w:lang w:val="en-US" w:eastAsia="zh-CN"/>
         </w:rPr>
-        <w:t>3个技术指标以及怎么计算</w:t>
+        <w:t>3个技术指标以及怎么计算（</w:t>
+      </w:r>
+      <w:r>
+        <w:rPr>
+          <w:rFonts w:hint="eastAsia"/>
+          <w:highlight w:val="yellow"/>
+          <w:lang w:val="en-US" w:eastAsia="zh-CN"/>
+        </w:rPr>
+        <w:t>精确度</w:t>
+      </w:r>
+      <w:r>
+        <w:rPr>
+          <w:rFonts w:hint="eastAsia"/>
+          <w:lang w:val="en-US" w:eastAsia="zh-CN"/>
+        </w:rPr>
+        <w:t>）</w:t>
       </w:r>
     </w:p>
     <w:p>
@@ -222,7 +253,37 @@
           <w:rFonts w:hint="eastAsia"/>
           <w:lang w:val="en-US" w:eastAsia="zh-CN"/>
         </w:rPr>
-        <w:t>差压流量计（孔板流量计）前后需要多长的直管段？精度如何？原理</w:t>
+        <w:t>差压流量计（孔板流量计）前后</w:t>
+      </w:r>
+      <w:r>
+        <w:rPr>
+          <w:rFonts w:hint="eastAsia"/>
+          <w:highlight w:val="yellow"/>
+          <w:lang w:val="en-US" w:eastAsia="zh-CN"/>
+        </w:rPr>
+        <w:t>需要多长的直管段</w:t>
+      </w:r>
+      <w:r>
+        <w:rPr>
+          <w:rFonts w:hint="eastAsia"/>
+          <w:lang w:val="en-US" w:eastAsia="zh-CN"/>
+        </w:rPr>
+        <w:t>？</w:t>
+      </w:r>
+      <w:r>
+        <w:rPr>
+          <w:rFonts w:hint="eastAsia"/>
+          <w:highlight w:val="yellow"/>
+          <w:lang w:val="en-US" w:eastAsia="zh-CN"/>
+        </w:rPr>
+        <w:t>精度</w:t>
+      </w:r>
+      <w:r>
+        <w:rPr>
+          <w:rFonts w:hint="eastAsia"/>
+          <w:lang w:val="en-US" w:eastAsia="zh-CN"/>
+        </w:rPr>
+        <w:t>如何？原理</w:t>
       </w:r>
     </w:p>
     <w:p>
@@ -404,7 +465,15 @@
           <w:rFonts w:hint="eastAsia"/>
           <w:lang w:val="en-US" w:eastAsia="zh-CN"/>
         </w:rPr>
-        <w:t>热电偶的原理，如何计算</w:t>
+        <w:t>热电偶的</w:t>
+      </w:r>
+      <w:r>
+        <w:rPr>
+          <w:rFonts w:hint="eastAsia"/>
+          <w:highlight w:val="yellow"/>
+          <w:lang w:val="en-US" w:eastAsia="zh-CN"/>
+        </w:rPr>
+        <w:t>原理，如何计算</w:t>
       </w:r>
     </w:p>
     <w:p>
@@ -425,12 +494,42 @@
           <w:rFonts w:hint="eastAsia"/>
           <w:lang w:val="en-US" w:eastAsia="zh-CN"/>
         </w:rPr>
-        <w:t>热电偶材料应该满足的性质（5），测温误差（低温段和高温段）和时间常数，</w:t>
-      </w:r>
-      <w:r>
-        <w:rPr>
-          <w:rFonts w:hint="eastAsia"/>
-          <w:highlight w:val="yellow"/>
+        <w:t>热电偶材料应该满足的性质（5），</w:t>
+      </w:r>
+      <w:r>
+        <w:rPr>
+          <w:rFonts w:hint="eastAsia"/>
+          <w:highlight w:val="yellow"/>
+          <w:lang w:val="en-US" w:eastAsia="zh-CN"/>
+        </w:rPr>
+        <w:t>测温误差</w:t>
+      </w:r>
+      <w:r>
+        <w:rPr>
+          <w:rFonts w:hint="eastAsia"/>
+          <w:lang w:val="en-US" w:eastAsia="zh-CN"/>
+        </w:rPr>
+        <w:t>（低温段和高温段）和</w:t>
+      </w:r>
+      <w:r>
+        <w:rPr>
+          <w:rFonts w:hint="eastAsia"/>
+          <w:highlight w:val="yellow"/>
+          <w:lang w:val="en-US" w:eastAsia="zh-CN"/>
+        </w:rPr>
+        <w:t>时间常数</w:t>
+      </w:r>
+      <w:r>
+        <w:rPr>
+          <w:rFonts w:hint="eastAsia"/>
+          <w:lang w:val="en-US" w:eastAsia="zh-CN"/>
+        </w:rPr>
+        <w:t>，</w:t>
+      </w:r>
+      <w:r>
+        <w:rPr>
+          <w:rFonts w:hint="eastAsia"/>
+          <w:highlight w:val="none"/>
           <w:lang w:val="en-US" w:eastAsia="zh-CN"/>
         </w:rPr>
         <w:t>分度号的意义</w:t>
@@ -454,7 +553,22 @@
           <w:rFonts w:hint="eastAsia"/>
           <w:lang w:val="en-US" w:eastAsia="zh-CN"/>
         </w:rPr>
-        <w:t>冷端补偿原因，有哪些方法（2）</w:t>
+        <w:t>冷端补偿原因，有</w:t>
+      </w:r>
+      <w:r>
+        <w:rPr>
+          <w:rFonts w:hint="eastAsia"/>
+          <w:highlight w:val="yellow"/>
+          <w:lang w:val="en-US" w:eastAsia="zh-CN"/>
+        </w:rPr>
+        <w:t>哪些方法</w:t>
+      </w:r>
+      <w:r>
+        <w:rPr>
+          <w:rFonts w:hint="eastAsia"/>
+          <w:lang w:val="en-US" w:eastAsia="zh-CN"/>
+        </w:rPr>
+        <w:t>（2）</w:t>
       </w:r>
     </w:p>
     <w:p>
@@ -475,7 +589,15 @@
           <w:rFonts w:hint="eastAsia"/>
           <w:lang w:val="en-US" w:eastAsia="zh-CN"/>
         </w:rPr>
-        <w:t>补偿导线使用的材料，目的，要求</w:t>
+        <w:t>补偿导线使用的材料，目的，</w:t>
+      </w:r>
+      <w:r>
+        <w:rPr>
+          <w:rFonts w:hint="eastAsia"/>
+          <w:highlight w:val="yellow"/>
+          <w:lang w:val="en-US" w:eastAsia="zh-CN"/>
+        </w:rPr>
+        <w:t>要求</w:t>
       </w:r>
     </w:p>
     <w:p>
@@ -538,7 +660,22 @@
           <w:rFonts w:hint="eastAsia"/>
           <w:lang w:val="en-US" w:eastAsia="zh-CN"/>
         </w:rPr>
-        <w:t>热电阻材料特性，时间常数，常用的两种的特点（线性度，物化性质，温度区间）</w:t>
+        <w:t>热电阻材料特性，时间常数，</w:t>
+      </w:r>
+      <w:r>
+        <w:rPr>
+          <w:rFonts w:hint="eastAsia"/>
+          <w:highlight w:val="yellow"/>
+          <w:lang w:val="en-US" w:eastAsia="zh-CN"/>
+        </w:rPr>
+        <w:t>常用的两种的特点</w:t>
+      </w:r>
+      <w:r>
+        <w:rPr>
+          <w:rFonts w:hint="eastAsia"/>
+          <w:lang w:val="en-US" w:eastAsia="zh-CN"/>
+        </w:rPr>
+        <w:t>（线性度，物化性质，温度区间）</w:t>
       </w:r>
     </w:p>
     <w:p>
@@ -580,7 +717,15 @@
           <w:rFonts w:hint="eastAsia"/>
           <w:lang w:val="en-US" w:eastAsia="zh-CN"/>
         </w:rPr>
-        <w:t>热电偶温度变送器三个部分，对应的作用</w:t>
+        <w:t>热电偶温度变送器三个部分，</w:t>
+      </w:r>
+      <w:r>
+        <w:rPr>
+          <w:rFonts w:hint="eastAsia"/>
+          <w:highlight w:val="yellow"/>
+          <w:lang w:val="en-US" w:eastAsia="zh-CN"/>
+        </w:rPr>
+        <w:t>对应的作用</w:t>
       </w:r>
     </w:p>
     <w:p>
@@ -614,12 +759,14 @@
         <w:jc w:val="both"/>
         <w:rPr>
           <w:rFonts w:hint="default"/>
-          <w:lang w:val="en-US" w:eastAsia="zh-CN"/>
-        </w:rPr>
-      </w:pPr>
-      <w:r>
-        <w:rPr>
-          <w:rFonts w:hint="eastAsia"/>
+          <w:highlight w:val="yellow"/>
+          <w:lang w:val="en-US" w:eastAsia="zh-CN"/>
+        </w:rPr>
+      </w:pPr>
+      <w:r>
+        <w:rPr>
+          <w:rFonts w:hint="eastAsia"/>
+          <w:highlight w:val="yellow"/>
           <w:lang w:val="en-US" w:eastAsia="zh-CN"/>
         </w:rPr>
         <w:t>什么叫共模差模干扰，怎么处理</w:t>
@@ -742,7 +889,22 @@
           <w:rFonts w:hint="eastAsia"/>
           <w:lang w:val="en-US" w:eastAsia="zh-CN"/>
         </w:rPr>
-        <w:t>力平衡式压力变送器的优缺点（31）</w:t>
+        <w:t>力平衡式压力变送器的</w:t>
+      </w:r>
+      <w:r>
+        <w:rPr>
+          <w:rFonts w:hint="eastAsia"/>
+          <w:highlight w:val="yellow"/>
+          <w:lang w:val="en-US" w:eastAsia="zh-CN"/>
+        </w:rPr>
+        <w:t>优缺点</w:t>
+      </w:r>
+      <w:r>
+        <w:rPr>
+          <w:rFonts w:hint="eastAsia"/>
+          <w:lang w:val="en-US" w:eastAsia="zh-CN"/>
+        </w:rPr>
+        <w:t>（31）</w:t>
       </w:r>
     </w:p>
     <w:p>
@@ -784,6 +946,7 @@
       <w:r>
         <w:rPr>
           <w:rFonts w:hint="eastAsia"/>
+          <w:highlight w:val="yellow"/>
           <w:lang w:val="en-US" w:eastAsia="zh-CN"/>
         </w:rPr>
         <w:t>影响精度的主要因素</w:t>
@@ -1039,7 +1202,15 @@
           <w:rFonts w:hint="eastAsia"/>
           <w:lang w:val="en-US" w:eastAsia="zh-CN"/>
         </w:rPr>
-        <w:t>什么是比例带/比例度/比例带宽度，怎么算，物理含义</w:t>
+        <w:t>什么是比例带/比例度/比例带宽度，怎么算，</w:t>
+      </w:r>
+      <w:r>
+        <w:rPr>
+          <w:rFonts w:hint="eastAsia"/>
+          <w:highlight w:val="yellow"/>
+          <w:lang w:val="en-US" w:eastAsia="zh-CN"/>
+        </w:rPr>
+        <w:t>物理含义</w:t>
       </w:r>
     </w:p>
     <w:p>
@@ -1090,16 +1261,30 @@
           <w:rFonts w:hint="eastAsia"/>
           <w:lang w:val="en-US" w:eastAsia="zh-CN"/>
         </w:rPr>
-        <w:t>PI调节器的理想输入输出关系（每过一个积分时间</w:t>
-      </w:r>
-      <w:bookmarkStart w:id="0" w:name="_GoBack"/>
-      <w:bookmarkEnd w:id="0"/>
-      <w:r>
-        <w:rPr>
-          <w:rFonts w:hint="eastAsia"/>
-          <w:lang w:val="en-US" w:eastAsia="zh-CN"/>
-        </w:rPr>
-        <w:t>，输出增加多少），实际输入输出关系</w:t>
+        <w:t>PI调节器的</w:t>
+      </w:r>
+      <w:r>
+        <w:rPr>
+          <w:rFonts w:hint="eastAsia"/>
+          <w:highlight w:val="yellow"/>
+          <w:lang w:val="en-US" w:eastAsia="zh-CN"/>
+        </w:rPr>
+        <w:t>理想输入输出关系</w:t>
+      </w:r>
+      <w:r>
+        <w:rPr>
+          <w:rFonts w:hint="eastAsia"/>
+          <w:lang w:val="en-US" w:eastAsia="zh-CN"/>
+        </w:rPr>
+        <w:t>（每过一个积分时间，输出增加多少），</w:t>
+      </w:r>
+      <w:r>
+        <w:rPr>
+          <w:rFonts w:hint="eastAsia"/>
+          <w:highlight w:val="yellow"/>
+          <w:lang w:val="en-US" w:eastAsia="zh-CN"/>
+        </w:rPr>
+        <w:t>实际输入输出关系</w:t>
       </w:r>
     </w:p>
     <w:p>
@@ -1120,7 +1305,22 @@
           <w:rFonts w:hint="eastAsia"/>
           <w:lang w:val="en-US" w:eastAsia="zh-CN"/>
         </w:rPr>
-        <w:t>PD调节器阶跃响应，为什么不用理想的积分器</w:t>
+        <w:t>PD调节器阶跃响应，</w:t>
+      </w:r>
+      <w:r>
+        <w:rPr>
+          <w:rFonts w:hint="eastAsia"/>
+          <w:highlight w:val="yellow"/>
+          <w:lang w:val="en-US" w:eastAsia="zh-CN"/>
+        </w:rPr>
+        <w:t>为什么不</w:t>
+      </w:r>
+      <w:r>
+        <w:rPr>
+          <w:rFonts w:hint="eastAsia"/>
+          <w:lang w:val="en-US" w:eastAsia="zh-CN"/>
+        </w:rPr>
+        <w:t>用理想的积分器</w:t>
       </w:r>
     </w:p>
     <w:p>
@@ -1162,7 +1362,7 @@
           <w:rFonts w:hint="eastAsia"/>
           <w:lang w:val="en-US" w:eastAsia="zh-CN"/>
         </w:rPr>
-        <w:t>PID调节器输入电路和输出电路的作用</w:t>
+        <w:t>PID调节器输入电路（3）和输出电路（2）的作用</w:t>
       </w:r>
     </w:p>
     <w:p>
@@ -1183,7 +1383,15 @@
           <w:rFonts w:hint="eastAsia"/>
           <w:lang w:val="en-US" w:eastAsia="zh-CN"/>
         </w:rPr>
-        <w:t>自动，软手动，硬手动的切换关系</w:t>
+        <w:t>自动，软手动，硬手动的</w:t>
+      </w:r>
+      <w:r>
+        <w:rPr>
+          <w:rFonts w:hint="eastAsia"/>
+          <w:highlight w:val="yellow"/>
+          <w:lang w:val="en-US" w:eastAsia="zh-CN"/>
+        </w:rPr>
+        <w:t>切换关系</w:t>
       </w:r>
     </w:p>
     <w:p>
@@ -1246,7 +1454,22 @@
           <w:rFonts w:hint="eastAsia"/>
           <w:lang w:val="en-US" w:eastAsia="zh-CN"/>
         </w:rPr>
-        <w:t>数字PID中位置式算式，位置式可能带来的问题（3）</w:t>
+        <w:t>数字PID中</w:t>
+      </w:r>
+      <w:r>
+        <w:rPr>
+          <w:rFonts w:hint="eastAsia"/>
+          <w:highlight w:val="yellow"/>
+          <w:lang w:val="en-US" w:eastAsia="zh-CN"/>
+        </w:rPr>
+        <w:t>位置式算式</w:t>
+      </w:r>
+      <w:r>
+        <w:rPr>
+          <w:rFonts w:hint="eastAsia"/>
+          <w:lang w:val="en-US" w:eastAsia="zh-CN"/>
+        </w:rPr>
+        <w:t>，位置式可能带来的问题（3）</w:t>
       </w:r>
     </w:p>
     <w:p>
@@ -1267,7 +1490,22 @@
           <w:rFonts w:hint="eastAsia"/>
           <w:lang w:val="en-US" w:eastAsia="zh-CN"/>
         </w:rPr>
-        <w:t>数字PID中增量式算式，优点（4）</w:t>
+        <w:t>数字PID中</w:t>
+      </w:r>
+      <w:r>
+        <w:rPr>
+          <w:rFonts w:hint="eastAsia"/>
+          <w:highlight w:val="yellow"/>
+          <w:lang w:val="en-US" w:eastAsia="zh-CN"/>
+        </w:rPr>
+        <w:t>增量式算式</w:t>
+      </w:r>
+      <w:r>
+        <w:rPr>
+          <w:rFonts w:hint="eastAsia"/>
+          <w:lang w:val="en-US" w:eastAsia="zh-CN"/>
+        </w:rPr>
+        <w:t>，优点（4）</w:t>
       </w:r>
     </w:p>
     <w:p>
@@ -1378,15 +1616,24 @@
         <w:jc w:val="both"/>
         <w:rPr>
           <w:rFonts w:hint="default"/>
-          <w:lang w:val="en-US" w:eastAsia="zh-CN"/>
-        </w:rPr>
-      </w:pPr>
-      <w:r>
-        <w:rPr>
-          <w:rFonts w:hint="eastAsia"/>
-          <w:lang w:val="en-US" w:eastAsia="zh-CN"/>
-        </w:rPr>
-        <w:t>执行器的作用，组成，影响</w:t>
+          <w:highlight w:val="yellow"/>
+          <w:lang w:val="en-US" w:eastAsia="zh-CN"/>
+        </w:rPr>
+      </w:pPr>
+      <w:r>
+        <w:rPr>
+          <w:rFonts w:hint="eastAsia"/>
+          <w:lang w:val="en-US" w:eastAsia="zh-CN"/>
+        </w:rPr>
+        <w:t>执行器的</w:t>
+      </w:r>
+      <w:r>
+        <w:rPr>
+          <w:rFonts w:hint="eastAsia"/>
+          <w:highlight w:val="yellow"/>
+          <w:lang w:val="en-US" w:eastAsia="zh-CN"/>
+        </w:rPr>
+        <w:t>作用，组成，影响</w:t>
       </w:r>
     </w:p>
     <w:p>
@@ -1405,9 +1652,17 @@
       <w:r>
         <w:rPr>
           <w:rFonts w:hint="eastAsia"/>
-          <w:lang w:val="en-US" w:eastAsia="zh-CN"/>
-        </w:rPr>
-        <w:t>分类（3），每一类的特点</w:t>
+          <w:highlight w:val="yellow"/>
+          <w:lang w:val="en-US" w:eastAsia="zh-CN"/>
+        </w:rPr>
+        <w:t>分类</w:t>
+      </w:r>
+      <w:r>
+        <w:rPr>
+          <w:rFonts w:hint="eastAsia"/>
+          <w:lang w:val="en-US" w:eastAsia="zh-CN"/>
+        </w:rPr>
+        <w:t>（3），每一类的特点</w:t>
       </w:r>
     </w:p>
     <w:p>
@@ -1428,7 +1683,22 @@
           <w:rFonts w:hint="eastAsia"/>
           <w:lang w:val="en-US" w:eastAsia="zh-CN"/>
         </w:rPr>
-        <w:t>气动执行器组成（2）。气动执行机构分类（2）及其特点</w:t>
+        <w:t>气动执行器组成（2）。气动执行机构</w:t>
+      </w:r>
+      <w:r>
+        <w:rPr>
+          <w:rFonts w:hint="eastAsia"/>
+          <w:highlight w:val="yellow"/>
+          <w:lang w:val="en-US" w:eastAsia="zh-CN"/>
+        </w:rPr>
+        <w:t>分类</w:t>
+      </w:r>
+      <w:r>
+        <w:rPr>
+          <w:rFonts w:hint="eastAsia"/>
+          <w:lang w:val="en-US" w:eastAsia="zh-CN"/>
+        </w:rPr>
+        <w:t>（2）及其特点</w:t>
       </w:r>
     </w:p>
     <w:p>
@@ -1449,7 +1719,37 @@
           <w:rFonts w:hint="eastAsia"/>
           <w:lang w:val="en-US" w:eastAsia="zh-CN"/>
         </w:rPr>
-        <w:t>调节阀，单座和双座的特点，气开气闭的特点，怎么选择，气压范围</w:t>
+        <w:t>调节阀，</w:t>
+      </w:r>
+      <w:r>
+        <w:rPr>
+          <w:rFonts w:hint="eastAsia"/>
+          <w:highlight w:val="yellow"/>
+          <w:lang w:val="en-US" w:eastAsia="zh-CN"/>
+        </w:rPr>
+        <w:t>单座和双座的特点</w:t>
+      </w:r>
+      <w:r>
+        <w:rPr>
+          <w:rFonts w:hint="eastAsia"/>
+          <w:lang w:val="en-US" w:eastAsia="zh-CN"/>
+        </w:rPr>
+        <w:t>，气开气闭的特点，</w:t>
+      </w:r>
+      <w:r>
+        <w:rPr>
+          <w:rFonts w:hint="eastAsia"/>
+          <w:highlight w:val="yellow"/>
+          <w:lang w:val="en-US" w:eastAsia="zh-CN"/>
+        </w:rPr>
+        <w:t>怎么选择</w:t>
+      </w:r>
+      <w:r>
+        <w:rPr>
+          <w:rFonts w:hint="eastAsia"/>
+          <w:lang w:val="en-US" w:eastAsia="zh-CN"/>
+        </w:rPr>
+        <w:t>，气压范围</w:t>
       </w:r>
     </w:p>
     <w:p>
@@ -1491,7 +1791,15 @@
           <w:rFonts w:hint="eastAsia"/>
           <w:lang w:val="en-US" w:eastAsia="zh-CN"/>
         </w:rPr>
-        <w:t>固有流量特性定义，几种（3），和什么样的形状对应</w:t>
+        <w:t>固有流量特性定义，</w:t>
+      </w:r>
+      <w:r>
+        <w:rPr>
+          <w:rFonts w:hint="eastAsia"/>
+          <w:highlight w:val="yellow"/>
+          <w:lang w:val="en-US" w:eastAsia="zh-CN"/>
+        </w:rPr>
+        <w:t>几种（3），和什么样的形状对应</w:t>
       </w:r>
     </w:p>
     <w:p>
@@ -1512,7 +1820,22 @@
           <w:rFonts w:hint="eastAsia"/>
           <w:lang w:val="en-US" w:eastAsia="zh-CN"/>
         </w:rPr>
-        <w:t>工作流量特性定义，特点（2），</w:t>
+        <w:t>工作流量特性定义，</w:t>
+      </w:r>
+      <w:r>
+        <w:rPr>
+          <w:rFonts w:hint="eastAsia"/>
+          <w:highlight w:val="yellow"/>
+          <w:lang w:val="en-US" w:eastAsia="zh-CN"/>
+        </w:rPr>
+        <w:t>特点</w:t>
+      </w:r>
+      <w:r>
+        <w:rPr>
+          <w:rFonts w:hint="eastAsia"/>
+          <w:lang w:val="en-US" w:eastAsia="zh-CN"/>
+        </w:rPr>
+        <w:t>（2），</w:t>
       </w:r>
     </w:p>
     <w:p>
@@ -1575,7 +1898,22 @@
           <w:rFonts w:hint="eastAsia"/>
           <w:lang w:val="en-US" w:eastAsia="zh-CN"/>
         </w:rPr>
-        <w:t>调节阀选择方法（4），口径选择方法（目的和可能的问题）</w:t>
+        <w:t>调节阀</w:t>
+      </w:r>
+      <w:r>
+        <w:rPr>
+          <w:rFonts w:hint="eastAsia"/>
+          <w:highlight w:val="yellow"/>
+          <w:lang w:val="en-US" w:eastAsia="zh-CN"/>
+        </w:rPr>
+        <w:t>选择方法</w:t>
+      </w:r>
+      <w:r>
+        <w:rPr>
+          <w:rFonts w:hint="eastAsia"/>
+          <w:lang w:val="en-US" w:eastAsia="zh-CN"/>
+        </w:rPr>
+        <w:t>（4），口径选择方法（目的和可能的问题）</w:t>
       </w:r>
     </w:p>
     <w:p>
@@ -1638,7 +1976,22 @@
           <w:rFonts w:hint="eastAsia"/>
           <w:lang w:val="en-US" w:eastAsia="zh-CN"/>
         </w:rPr>
-        <w:t>阀门定位器，使用目的，方法（借助位移负反馈），具体作用（3）</w:t>
+        <w:t>阀门定位器，使用目的，方法（借助位移负反馈），</w:t>
+      </w:r>
+      <w:r>
+        <w:rPr>
+          <w:rFonts w:hint="eastAsia"/>
+          <w:highlight w:val="yellow"/>
+          <w:lang w:val="en-US" w:eastAsia="zh-CN"/>
+        </w:rPr>
+        <w:t>具体作用</w:t>
+      </w:r>
+      <w:r>
+        <w:rPr>
+          <w:rFonts w:hint="eastAsia"/>
+          <w:lang w:val="en-US" w:eastAsia="zh-CN"/>
+        </w:rPr>
+        <w:t>（3）</w:t>
       </w:r>
     </w:p>
     <w:p>
@@ -1680,7 +2033,15 @@
           <w:rFonts w:hint="eastAsia"/>
           <w:lang w:val="en-US" w:eastAsia="zh-CN"/>
         </w:rPr>
-        <w:t>防爆栅，传统和新型的原理</w:t>
+        <w:t>防爆栅，传统和新型的</w:t>
+      </w:r>
+      <w:r>
+        <w:rPr>
+          <w:rFonts w:hint="eastAsia"/>
+          <w:highlight w:val="yellow"/>
+          <w:lang w:val="en-US" w:eastAsia="zh-CN"/>
+        </w:rPr>
+        <w:t>原理</w:t>
       </w:r>
     </w:p>
     <w:p>
@@ -1701,7 +2062,22 @@
           <w:rFonts w:hint="eastAsia"/>
           <w:lang w:val="en-US" w:eastAsia="zh-CN"/>
         </w:rPr>
-        <w:t>什么是安全火花</w:t>
+        <w:t>什么是安全火花，安全火花防爆的</w:t>
+      </w:r>
+      <w:r>
+        <w:rPr>
+          <w:rFonts w:hint="eastAsia"/>
+          <w:highlight w:val="yellow"/>
+          <w:lang w:val="en-US" w:eastAsia="zh-CN"/>
+        </w:rPr>
+        <w:t>本质</w:t>
+      </w:r>
+      <w:r>
+        <w:rPr>
+          <w:rFonts w:hint="eastAsia"/>
+          <w:lang w:val="en-US" w:eastAsia="zh-CN"/>
+        </w:rPr>
+        <w:t>是什么？</w:t>
       </w:r>
     </w:p>
     <w:p>
@@ -1722,7 +2098,15 @@
           <w:rFonts w:hint="eastAsia"/>
           <w:lang w:val="en-US" w:eastAsia="zh-CN"/>
         </w:rPr>
-        <w:t>安全火花防爆系统和安全火花防爆仪表的区别</w:t>
+        <w:t>安全火花防爆系统和安全火花防爆仪表的</w:t>
+      </w:r>
+      <w:r>
+        <w:rPr>
+          <w:rFonts w:hint="eastAsia"/>
+          <w:highlight w:val="yellow"/>
+          <w:lang w:val="en-US" w:eastAsia="zh-CN"/>
+        </w:rPr>
+        <w:t>区别</w:t>
       </w:r>
     </w:p>
     <w:p>
@@ -1743,7 +2127,22 @@
           <w:rFonts w:hint="eastAsia"/>
           <w:lang w:val="en-US" w:eastAsia="zh-CN"/>
         </w:rPr>
-        <w:t>构成一个安全火花防爆系统的充分必要条件（3）</w:t>
+        <w:t>构成一个安全火花防爆系统的</w:t>
+      </w:r>
+      <w:r>
+        <w:rPr>
+          <w:rFonts w:hint="eastAsia"/>
+          <w:highlight w:val="yellow"/>
+          <w:lang w:val="en-US" w:eastAsia="zh-CN"/>
+        </w:rPr>
+        <w:t>充分必要条件</w:t>
+      </w:r>
+      <w:r>
+        <w:rPr>
+          <w:rFonts w:hint="eastAsia"/>
+          <w:lang w:val="en-US" w:eastAsia="zh-CN"/>
+        </w:rPr>
+        <w:t>（3）</w:t>
       </w:r>
     </w:p>
     <w:p>
@@ -1787,9 +2186,19 @@
           <w:rFonts w:hint="eastAsia"/>
           <w:b w:val="0"/>
           <w:bCs w:val="0"/>
-          <w:lang w:val="en-US" w:eastAsia="zh-CN"/>
-        </w:rPr>
-        <w:t>3种防爆栅的基本工作原理，齐纳式防爆栅简单型和改进型</w:t>
+          <w:highlight w:val="yellow"/>
+          <w:lang w:val="en-US" w:eastAsia="zh-CN"/>
+        </w:rPr>
+        <w:t>3种防爆栅</w:t>
+      </w:r>
+      <w:r>
+        <w:rPr>
+          <w:rFonts w:hint="eastAsia"/>
+          <w:b w:val="0"/>
+          <w:bCs w:val="0"/>
+          <w:lang w:val="en-US" w:eastAsia="zh-CN"/>
+        </w:rPr>
+        <w:t>的基本工作原理，齐纳式防爆栅简单型和改进型区别（2）</w:t>
       </w:r>
     </w:p>
     <w:p>
@@ -1812,7 +2221,40 @@
           <w:bCs w:val="0"/>
           <w:lang w:val="en-US" w:eastAsia="zh-CN"/>
         </w:rPr>
-        <w:t>隔离式防爆栅分为，DDZ-III具体措施</w:t>
+        <w:t>齐纳式相对于电阻式有什么好处（晶体管限流电路取代电阻限流电路有什么好处）</w:t>
+      </w:r>
+    </w:p>
+    <w:p>
+      <w:pPr>
+        <w:widowControl w:val="0"/>
+        <w:numPr>
+          <w:ilvl w:val="0"/>
+          <w:numId w:val="7"/>
+        </w:numPr>
+        <w:jc w:val="both"/>
+        <w:rPr>
+          <w:rFonts w:hint="default"/>
+          <w:lang w:val="en-US" w:eastAsia="zh-CN"/>
+        </w:rPr>
+      </w:pPr>
+      <w:r>
+        <w:rPr>
+          <w:rFonts w:hint="eastAsia"/>
+          <w:b w:val="0"/>
+          <w:bCs w:val="0"/>
+          <w:lang w:val="en-US" w:eastAsia="zh-CN"/>
+        </w:rPr>
+        <w:t>隔离式防爆栅分为，DDZ-III</w:t>
+      </w:r>
+      <w:r>
+        <w:rPr>
+          <w:rFonts w:hint="eastAsia"/>
+          <w:b w:val="0"/>
+          <w:bCs w:val="0"/>
+          <w:highlight w:val="yellow"/>
+          <w:lang w:val="en-US" w:eastAsia="zh-CN"/>
+        </w:rPr>
+        <w:t>具体措施</w:t>
       </w:r>
     </w:p>
     <w:p>
@@ -1907,7 +2349,17 @@
           <w:bCs w:val="0"/>
           <w:lang w:val="en-US" w:eastAsia="zh-CN"/>
         </w:rPr>
-        <w:t>什么是数学模型，建立数学模型的方法</w:t>
+        <w:t>什么是数学模型，建立数学模型的</w:t>
+      </w:r>
+      <w:r>
+        <w:rPr>
+          <w:rFonts w:hint="eastAsia"/>
+          <w:b w:val="0"/>
+          <w:bCs w:val="0"/>
+          <w:highlight w:val="yellow"/>
+          <w:lang w:val="en-US" w:eastAsia="zh-CN"/>
+        </w:rPr>
+        <w:t>方法</w:t>
       </w:r>
     </w:p>
     <w:p>
@@ -2036,7 +2488,7 @@
           <w:highlight w:val="none"/>
           <w:lang w:val="en-US" w:eastAsia="zh-CN"/>
         </w:rPr>
-        <w:t>*自衡特性</w:t>
+        <w:t>自衡特性</w:t>
       </w:r>
     </w:p>
     <w:p>
@@ -2063,7 +2515,47 @@
           <w:highlight w:val="none"/>
           <w:lang w:val="en-US" w:eastAsia="zh-CN"/>
         </w:rPr>
-        <w:t>对象动态特性的实验测定（3，第二种还可细分为两种），优缺点（PPT8）</w:t>
+        <w:t>对象动态特性的</w:t>
+      </w:r>
+      <w:r>
+        <w:rPr>
+          <w:rFonts w:hint="eastAsia"/>
+          <w:b w:val="0"/>
+          <w:bCs w:val="0"/>
+          <w:highlight w:val="yellow"/>
+          <w:lang w:val="en-US" w:eastAsia="zh-CN"/>
+        </w:rPr>
+        <w:t>实验测定</w:t>
+      </w:r>
+      <w:r>
+        <w:rPr>
+          <w:rFonts w:hint="eastAsia"/>
+          <w:b w:val="0"/>
+          <w:bCs w:val="0"/>
+          <w:highlight w:val="none"/>
+          <w:lang w:val="en-US" w:eastAsia="zh-CN"/>
+        </w:rPr>
+        <w:t>（3，第二种还可细分为两种，*闭路测定法），</w:t>
+      </w:r>
+      <w:r>
+        <w:rPr>
+          <w:rFonts w:hint="eastAsia"/>
+          <w:b w:val="0"/>
+          <w:bCs w:val="0"/>
+          <w:highlight w:val="yellow"/>
+          <w:lang w:val="en-US" w:eastAsia="zh-CN"/>
+        </w:rPr>
+        <w:t>优缺点</w:t>
+      </w:r>
+      <w:r>
+        <w:rPr>
+          <w:rFonts w:hint="eastAsia"/>
+          <w:b w:val="0"/>
+          <w:bCs w:val="0"/>
+          <w:highlight w:val="none"/>
+          <w:lang w:val="en-US" w:eastAsia="zh-CN"/>
+        </w:rPr>
+        <w:t>（PPT8，13）</w:t>
       </w:r>
     </w:p>
     <w:p>
@@ -2117,6 +2609,53 @@
           <w:highlight w:val="none"/>
           <w:lang w:val="en-US" w:eastAsia="zh-CN"/>
         </w:rPr>
+        <w:t>数据处理的</w:t>
+      </w:r>
+      <w:r>
+        <w:rPr>
+          <w:rFonts w:hint="eastAsia"/>
+          <w:b w:val="0"/>
+          <w:bCs w:val="0"/>
+          <w:highlight w:val="yellow"/>
+          <w:lang w:val="en-US" w:eastAsia="zh-CN"/>
+        </w:rPr>
+        <w:t>几个公式</w:t>
+      </w:r>
+      <w:r>
+        <w:rPr>
+          <w:rFonts w:hint="eastAsia"/>
+          <w:b w:val="0"/>
+          <w:bCs w:val="0"/>
+          <w:highlight w:val="none"/>
+          <w:lang w:val="en-US" w:eastAsia="zh-CN"/>
+        </w:rPr>
+        <w:t>：具有纯滞后的一阶非周期环节公式，作图法：K，τ与T的公式。方程法τ和T的公式</w:t>
+      </w:r>
+    </w:p>
+    <w:p>
+      <w:pPr>
+        <w:widowControl w:val="0"/>
+        <w:numPr>
+          <w:ilvl w:val="0"/>
+          <w:numId w:val="8"/>
+        </w:numPr>
+        <w:jc w:val="both"/>
+        <w:rPr>
+          <w:rFonts w:hint="default"/>
+          <w:b w:val="0"/>
+          <w:bCs w:val="0"/>
+          <w:highlight w:val="none"/>
+          <w:lang w:val="en-US" w:eastAsia="zh-CN"/>
+        </w:rPr>
+      </w:pPr>
+      <w:r>
+        <w:rPr>
+          <w:rFonts w:hint="eastAsia"/>
+          <w:b w:val="0"/>
+          <w:bCs w:val="0"/>
+          <w:highlight w:val="none"/>
+          <w:lang w:val="en-US" w:eastAsia="zh-CN"/>
+        </w:rPr>
         <w:t>什么时候不输入阶跃而是输入方波</w:t>
       </w:r>
     </w:p>
@@ -2144,7 +2683,7 @@
           <w:highlight w:val="none"/>
           <w:lang w:val="en-US" w:eastAsia="zh-CN"/>
         </w:rPr>
-        <w:t>处理飞升曲线的两个方法，目的是得到系统的微分方程描述（多数是纯滞后的一阶环节）</w:t>
+        <w:t>*处理飞升曲线的两个方法，目的是得到系统的微分方程描述（多数是纯滞后的一阶环节）</w:t>
       </w:r>
     </w:p>
     <w:p>
@@ -2221,7 +2760,27 @@
           <w:highlight w:val="none"/>
           <w:lang w:val="en-US" w:eastAsia="zh-CN"/>
         </w:rPr>
-        <w:t>单回路调节系统的定义</w:t>
+        <w:t>单回路调节系统的</w:t>
+      </w:r>
+      <w:r>
+        <w:rPr>
+          <w:rFonts w:hint="eastAsia"/>
+          <w:b w:val="0"/>
+          <w:bCs w:val="0"/>
+          <w:highlight w:val="yellow"/>
+          <w:lang w:val="en-US" w:eastAsia="zh-CN"/>
+        </w:rPr>
+        <w:t>定义</w:t>
+      </w:r>
+      <w:r>
+        <w:rPr>
+          <w:rFonts w:hint="eastAsia"/>
+          <w:b w:val="0"/>
+          <w:bCs w:val="0"/>
+          <w:highlight w:val="none"/>
+          <w:lang w:val="en-US" w:eastAsia="zh-CN"/>
+        </w:rPr>
+        <w:t>（3+2）</w:t>
       </w:r>
     </w:p>
     <w:p>
@@ -2248,7 +2807,7 @@
           <w:highlight w:val="none"/>
           <w:lang w:val="en-US" w:eastAsia="zh-CN"/>
         </w:rPr>
-        <w:t>设计调节系统的前提</w:t>
+        <w:t>*设计调节系统的前提</w:t>
       </w:r>
     </w:p>
     <w:p>
@@ -2275,7 +2834,27 @@
           <w:highlight w:val="none"/>
           <w:lang w:val="en-US" w:eastAsia="zh-CN"/>
         </w:rPr>
-        <w:t>控制方案的制订步骤（3）</w:t>
+        <w:t>控制方案的</w:t>
+      </w:r>
+      <w:r>
+        <w:rPr>
+          <w:rFonts w:hint="eastAsia"/>
+          <w:b w:val="0"/>
+          <w:bCs w:val="0"/>
+          <w:highlight w:val="yellow"/>
+          <w:lang w:val="en-US" w:eastAsia="zh-CN"/>
+        </w:rPr>
+        <w:t>制定步骤</w:t>
+      </w:r>
+      <w:r>
+        <w:rPr>
+          <w:rFonts w:hint="eastAsia"/>
+          <w:b w:val="0"/>
+          <w:bCs w:val="0"/>
+          <w:highlight w:val="none"/>
+          <w:lang w:val="en-US" w:eastAsia="zh-CN"/>
+        </w:rPr>
+        <w:t>（3）</w:t>
       </w:r>
     </w:p>
     <w:p>
@@ -2302,7 +2881,7 @@
           <w:highlight w:val="none"/>
           <w:lang w:val="en-US" w:eastAsia="zh-CN"/>
         </w:rPr>
-        <w:t>评价调节系统品质的指标（5），典型最佳调节系统的标准（3），调节系统的综合要求，</w:t>
+        <w:t>*被调参数的要求</w:t>
       </w:r>
     </w:p>
     <w:p>
@@ -2329,7 +2908,27 @@
           <w:highlight w:val="none"/>
           <w:lang w:val="en-US" w:eastAsia="zh-CN"/>
         </w:rPr>
-        <w:t>*具体评价方法，常用评价方法</w:t>
+        <w:t>评价调节系统品质的</w:t>
+      </w:r>
+      <w:r>
+        <w:rPr>
+          <w:rFonts w:hint="eastAsia"/>
+          <w:b w:val="0"/>
+          <w:bCs w:val="0"/>
+          <w:highlight w:val="yellow"/>
+          <w:lang w:val="en-US" w:eastAsia="zh-CN"/>
+        </w:rPr>
+        <w:t>指标</w:t>
+      </w:r>
+      <w:r>
+        <w:rPr>
+          <w:rFonts w:hint="eastAsia"/>
+          <w:b w:val="0"/>
+          <w:bCs w:val="0"/>
+          <w:highlight w:val="none"/>
+          <w:lang w:val="en-US" w:eastAsia="zh-CN"/>
+        </w:rPr>
+        <w:t>（5），典型最佳调节系统的标准（3），调节系统的综合要求，</w:t>
       </w:r>
     </w:p>
     <w:p>
@@ -2344,19 +2943,29 @@
           <w:rFonts w:hint="default"/>
           <w:b w:val="0"/>
           <w:bCs w:val="0"/>
-          <w:highlight w:val="none"/>
-          <w:lang w:val="en-US" w:eastAsia="zh-CN"/>
-        </w:rPr>
-      </w:pPr>
-      <w:r>
-        <w:rPr>
-          <w:rFonts w:hint="eastAsia"/>
-          <w:b w:val="0"/>
-          <w:bCs w:val="0"/>
-          <w:highlight w:val="none"/>
-          <w:lang w:val="en-US" w:eastAsia="zh-CN"/>
-        </w:rPr>
-        <w:t>干扰通道的定义</w:t>
+          <w:highlight w:val="yellow"/>
+          <w:lang w:val="en-US" w:eastAsia="zh-CN"/>
+        </w:rPr>
+      </w:pPr>
+      <w:r>
+        <w:rPr>
+          <w:rFonts w:hint="eastAsia"/>
+          <w:b w:val="0"/>
+          <w:bCs w:val="0"/>
+          <w:highlight w:val="none"/>
+          <w:lang w:val="en-US" w:eastAsia="zh-CN"/>
+        </w:rPr>
+        <w:t>*具体评价方法（有时不能使用），</w:t>
+      </w:r>
+      <w:r>
+        <w:rPr>
+          <w:rFonts w:hint="eastAsia"/>
+          <w:b w:val="0"/>
+          <w:bCs w:val="0"/>
+          <w:highlight w:val="yellow"/>
+          <w:lang w:val="en-US" w:eastAsia="zh-CN"/>
+        </w:rPr>
+        <w:t>常用评价方法</w:t>
       </w:r>
     </w:p>
     <w:p>
@@ -2371,19 +2980,29 @@
           <w:rFonts w:hint="default"/>
           <w:b w:val="0"/>
           <w:bCs w:val="0"/>
-          <w:highlight w:val="none"/>
-          <w:lang w:val="en-US" w:eastAsia="zh-CN"/>
-        </w:rPr>
-      </w:pPr>
-      <w:r>
-        <w:rPr>
-          <w:rFonts w:hint="eastAsia"/>
-          <w:b w:val="0"/>
-          <w:bCs w:val="0"/>
-          <w:highlight w:val="none"/>
-          <w:lang w:val="en-US" w:eastAsia="zh-CN"/>
-        </w:rPr>
-        <w:t>干扰通道时间常数，放大系数，纯滞后，进入位置的影响</w:t>
+          <w:highlight w:val="yellow"/>
+          <w:lang w:val="en-US" w:eastAsia="zh-CN"/>
+        </w:rPr>
+      </w:pPr>
+      <w:r>
+        <w:rPr>
+          <w:rFonts w:hint="eastAsia"/>
+          <w:b w:val="0"/>
+          <w:bCs w:val="0"/>
+          <w:highlight w:val="none"/>
+          <w:lang w:val="en-US" w:eastAsia="zh-CN"/>
+        </w:rPr>
+        <w:t>干扰通道的</w:t>
+      </w:r>
+      <w:r>
+        <w:rPr>
+          <w:rFonts w:hint="eastAsia"/>
+          <w:b w:val="0"/>
+          <w:bCs w:val="0"/>
+          <w:highlight w:val="yellow"/>
+          <w:lang w:val="en-US" w:eastAsia="zh-CN"/>
+        </w:rPr>
+        <w:t>定义</w:t>
       </w:r>
     </w:p>
     <w:p>
@@ -2407,10 +3026,20 @@
           <w:rFonts w:hint="eastAsia"/>
           <w:b w:val="0"/>
           <w:bCs w:val="0"/>
-          <w:highlight w:val="none"/>
-          <w:lang w:val="en-US" w:eastAsia="zh-CN"/>
-        </w:rPr>
-        <w:t>对象的平衡特性，滞后和时间常数的影响</w:t>
+          <w:highlight w:val="yellow"/>
+          <w:lang w:val="en-US" w:eastAsia="zh-CN"/>
+        </w:rPr>
+        <w:t>干扰通道</w:t>
+      </w:r>
+      <w:r>
+        <w:rPr>
+          <w:rFonts w:hint="eastAsia"/>
+          <w:b w:val="0"/>
+          <w:bCs w:val="0"/>
+          <w:highlight w:val="none"/>
+          <w:lang w:val="en-US" w:eastAsia="zh-CN"/>
+        </w:rPr>
+        <w:t>时间常数，放大系数，纯滞后，进入位置的影响</w:t>
       </w:r>
     </w:p>
     <w:p>
@@ -2434,10 +3063,20 @@
           <w:rFonts w:hint="eastAsia"/>
           <w:b w:val="0"/>
           <w:bCs w:val="0"/>
-          <w:highlight w:val="none"/>
-          <w:lang w:val="en-US" w:eastAsia="zh-CN"/>
-        </w:rPr>
-        <w:t>如何确定调节方案（4）</w:t>
+          <w:highlight w:val="yellow"/>
+          <w:lang w:val="en-US" w:eastAsia="zh-CN"/>
+        </w:rPr>
+        <w:t>调节通道</w:t>
+      </w:r>
+      <w:r>
+        <w:rPr>
+          <w:rFonts w:hint="eastAsia"/>
+          <w:b w:val="0"/>
+          <w:bCs w:val="0"/>
+          <w:highlight w:val="none"/>
+          <w:lang w:val="en-US" w:eastAsia="zh-CN"/>
+        </w:rPr>
+        <w:t>的平衡特性，纯滞后和时间常数的影响</w:t>
       </w:r>
     </w:p>
     <w:p>
@@ -2464,6 +3103,53 @@
           <w:highlight w:val="none"/>
           <w:lang w:val="en-US" w:eastAsia="zh-CN"/>
         </w:rPr>
+        <w:t>确定调节方案的</w:t>
+      </w:r>
+      <w:r>
+        <w:rPr>
+          <w:rFonts w:hint="eastAsia"/>
+          <w:b w:val="0"/>
+          <w:bCs w:val="0"/>
+          <w:highlight w:val="yellow"/>
+          <w:lang w:val="en-US" w:eastAsia="zh-CN"/>
+        </w:rPr>
+        <w:t>依据</w:t>
+      </w:r>
+      <w:r>
+        <w:rPr>
+          <w:rFonts w:hint="eastAsia"/>
+          <w:b w:val="0"/>
+          <w:bCs w:val="0"/>
+          <w:highlight w:val="none"/>
+          <w:lang w:val="en-US" w:eastAsia="zh-CN"/>
+        </w:rPr>
+        <w:t>（4）</w:t>
+      </w:r>
+    </w:p>
+    <w:p>
+      <w:pPr>
+        <w:widowControl w:val="0"/>
+        <w:numPr>
+          <w:ilvl w:val="0"/>
+          <w:numId w:val="9"/>
+        </w:numPr>
+        <w:jc w:val="both"/>
+        <w:rPr>
+          <w:rFonts w:hint="default"/>
+          <w:b w:val="0"/>
+          <w:bCs w:val="0"/>
+          <w:highlight w:val="none"/>
+          <w:lang w:val="en-US" w:eastAsia="zh-CN"/>
+        </w:rPr>
+      </w:pPr>
+      <w:r>
+        <w:rPr>
+          <w:rFonts w:hint="eastAsia"/>
+          <w:b w:val="0"/>
+          <w:bCs w:val="0"/>
+          <w:highlight w:val="none"/>
+          <w:lang w:val="en-US" w:eastAsia="zh-CN"/>
+        </w:rPr>
         <w:t>实际评价一个调节方案（P231 6-7）</w:t>
       </w:r>
       <w:r>
@@ -2474,7 +3160,7 @@
           <w:highlight w:val="yellow"/>
           <w:lang w:val="en-US" w:eastAsia="zh-CN"/>
         </w:rPr>
-        <w:t>如果要求画调节方案就是6-7的图</w:t>
+        <w:t>如果要求画调节方案就是书上P231 6-7的图</w:t>
       </w:r>
     </w:p>
     <w:p>
@@ -2528,7 +3214,27 @@
           <w:highlight w:val="none"/>
           <w:lang w:val="en-US" w:eastAsia="zh-CN"/>
         </w:rPr>
-        <w:t>二阶调节系统中K和其他量的关系（增大K对阻尼系数，衰减率，振荡，过渡过程频率，稳定误差的影响）（一定程度上提高系统的准确度，恶化系统的稳定性）</w:t>
+        <w:t>二阶调节系统中</w:t>
+      </w:r>
+      <w:r>
+        <w:rPr>
+          <w:rFonts w:hint="eastAsia"/>
+          <w:b w:val="0"/>
+          <w:bCs w:val="0"/>
+          <w:highlight w:val="yellow"/>
+          <w:lang w:val="en-US" w:eastAsia="zh-CN"/>
+        </w:rPr>
+        <w:t>K和其他量的关系</w:t>
+      </w:r>
+      <w:r>
+        <w:rPr>
+          <w:rFonts w:hint="eastAsia"/>
+          <w:b w:val="0"/>
+          <w:bCs w:val="0"/>
+          <w:highlight w:val="none"/>
+          <w:lang w:val="en-US" w:eastAsia="zh-CN"/>
+        </w:rPr>
+        <w:t>（增大K对阻尼系数，衰减率，振荡，过渡过程频率，稳定误差的影响）（一定程度上提高系统的准确度，恶化系统的稳定性）</w:t>
       </w:r>
     </w:p>
     <w:p>
@@ -2555,7 +3261,7 @@
           <w:highlight w:val="none"/>
           <w:lang w:val="en-US" w:eastAsia="zh-CN"/>
         </w:rPr>
-        <w:t>PI调节的作用</w:t>
+        <w:t>PI调节的作用，如何选择积分时间Ti</w:t>
       </w:r>
     </w:p>
     <w:p>
@@ -2606,10 +3312,10 @@
           <w:rFonts w:hint="eastAsia"/>
           <w:b w:val="0"/>
           <w:bCs w:val="0"/>
-          <w:highlight w:val="none"/>
-          <w:lang w:val="en-US" w:eastAsia="zh-CN"/>
-        </w:rPr>
-        <w:t>参数整定的过程</w:t>
+          <w:highlight w:val="yellow"/>
+          <w:lang w:val="en-US" w:eastAsia="zh-CN"/>
+        </w:rPr>
+        <w:t>参数整定的方法（3），过程，会有计算，例题见书P242</w:t>
       </w:r>
     </w:p>
     <w:p>
@@ -2636,7 +3342,7 @@
           <w:highlight w:val="none"/>
           <w:lang w:val="en-US" w:eastAsia="zh-CN"/>
         </w:rPr>
-        <w:t>临界比例度法（稳定边界法）如何操作，使用场合，优缺点</w:t>
+        <w:t>临界比例度法（稳定边界法）如何操作，不用的场合（2），优缺点</w:t>
       </w:r>
     </w:p>
     <w:p>
@@ -2690,7 +3396,7 @@
           <w:highlight w:val="none"/>
           <w:lang w:val="en-US" w:eastAsia="zh-CN"/>
         </w:rPr>
-        <w:t>衰减曲线法如何操作（1比4和1比10），使用场合，优缺点</w:t>
+        <w:t>衰减曲线法如何操作（1比4和*1比10），使用场合，优缺点</w:t>
       </w:r>
     </w:p>
     <w:p>
@@ -2755,19 +3461,29 @@
           <w:rFonts w:hint="eastAsia"/>
           <w:b w:val="0"/>
           <w:bCs w:val="0"/>
-          <w:highlight w:val="none"/>
-          <w:lang w:val="en-US" w:eastAsia="zh-CN"/>
-        </w:rPr>
-      </w:pPr>
-      <w:r>
-        <w:rPr>
-          <w:rFonts w:hint="eastAsia"/>
-          <w:b w:val="0"/>
-          <w:bCs w:val="0"/>
-          <w:highlight w:val="none"/>
-          <w:lang w:val="en-US" w:eastAsia="zh-CN"/>
-        </w:rPr>
-        <w:t>串级调节系统主要目的，副调节器的任务，主调节器的任务</w:t>
+          <w:highlight w:val="yellow"/>
+          <w:lang w:val="en-US" w:eastAsia="zh-CN"/>
+        </w:rPr>
+      </w:pPr>
+      <w:r>
+        <w:rPr>
+          <w:rFonts w:hint="eastAsia"/>
+          <w:b w:val="0"/>
+          <w:bCs w:val="0"/>
+          <w:highlight w:val="none"/>
+          <w:lang w:val="en-US" w:eastAsia="zh-CN"/>
+        </w:rPr>
+        <w:t>串级调节系统主要目的，</w:t>
+      </w:r>
+      <w:r>
+        <w:rPr>
+          <w:rFonts w:hint="eastAsia"/>
+          <w:b w:val="0"/>
+          <w:bCs w:val="0"/>
+          <w:highlight w:val="yellow"/>
+          <w:lang w:val="en-US" w:eastAsia="zh-CN"/>
+        </w:rPr>
+        <w:t>副调节器的任务，主调节器的任务</w:t>
       </w:r>
     </w:p>
     <w:p>
@@ -2794,7 +3510,7 @@
           <w:highlight w:val="none"/>
           <w:lang w:val="en-US" w:eastAsia="zh-CN"/>
         </w:rPr>
-        <w:t>锅炉蒸汽温度的例子完整地吃透</w:t>
+        <w:t>锅炉蒸汽温度和燃油温度的例子完整地吃透</w:t>
       </w:r>
     </w:p>
     <w:p>
@@ -2848,7 +3564,27 @@
           <w:highlight w:val="none"/>
           <w:lang w:val="en-US" w:eastAsia="zh-CN"/>
         </w:rPr>
-        <w:t>选择中间变量的原则</w:t>
+        <w:t>选择中间变量的</w:t>
+      </w:r>
+      <w:r>
+        <w:rPr>
+          <w:rFonts w:hint="eastAsia"/>
+          <w:b w:val="0"/>
+          <w:bCs w:val="0"/>
+          <w:highlight w:val="yellow"/>
+          <w:lang w:val="en-US" w:eastAsia="zh-CN"/>
+        </w:rPr>
+        <w:t>原则</w:t>
+      </w:r>
+      <w:r>
+        <w:rPr>
+          <w:rFonts w:hint="eastAsia"/>
+          <w:b w:val="0"/>
+          <w:bCs w:val="0"/>
+          <w:highlight w:val="none"/>
+          <w:lang w:val="en-US" w:eastAsia="zh-CN"/>
+        </w:rPr>
+        <w:t>（2）</w:t>
       </w:r>
     </w:p>
     <w:p>
@@ -2875,7 +3611,27 @@
           <w:highlight w:val="none"/>
           <w:lang w:val="en-US" w:eastAsia="zh-CN"/>
         </w:rPr>
-        <w:t>主副调节器怎么选型</w:t>
+        <w:t>主副调节器怎么选型/选主环和副环有什么</w:t>
+      </w:r>
+      <w:r>
+        <w:rPr>
+          <w:rFonts w:hint="eastAsia"/>
+          <w:b w:val="0"/>
+          <w:bCs w:val="0"/>
+          <w:highlight w:val="yellow"/>
+          <w:lang w:val="en-US" w:eastAsia="zh-CN"/>
+        </w:rPr>
+        <w:t>要求</w:t>
+      </w:r>
+      <w:r>
+        <w:rPr>
+          <w:rFonts w:hint="eastAsia"/>
+          <w:b w:val="0"/>
+          <w:bCs w:val="0"/>
+          <w:highlight w:val="none"/>
+          <w:lang w:val="en-US" w:eastAsia="zh-CN"/>
+        </w:rPr>
+        <w:t>？</w:t>
       </w:r>
     </w:p>
     <w:p>
@@ -2902,7 +3658,27 @@
           <w:highlight w:val="none"/>
           <w:lang w:val="en-US" w:eastAsia="zh-CN"/>
         </w:rPr>
-        <w:t>整定方法（通常整定和二步整定法P252）</w:t>
+        <w:t>整定方法大致步骤（通常整定和二步整定法P252，</w:t>
+      </w:r>
+      <w:r>
+        <w:rPr>
+          <w:rFonts w:hint="eastAsia"/>
+          <w:b w:val="0"/>
+          <w:bCs w:val="0"/>
+          <w:highlight w:val="yellow"/>
+          <w:lang w:val="en-US" w:eastAsia="zh-CN"/>
+        </w:rPr>
+        <w:t>重点是两步整定法</w:t>
+      </w:r>
+      <w:r>
+        <w:rPr>
+          <w:rFonts w:hint="eastAsia"/>
+          <w:b w:val="0"/>
+          <w:bCs w:val="0"/>
+          <w:highlight w:val="none"/>
+          <w:lang w:val="en-US" w:eastAsia="zh-CN"/>
+        </w:rPr>
+        <w:t>）</w:t>
       </w:r>
     </w:p>
     <w:p>
@@ -2929,7 +3705,7 @@
           <w:highlight w:val="none"/>
           <w:lang w:val="en-US" w:eastAsia="zh-CN"/>
         </w:rPr>
-        <w:t>前馈调节系统原理（P259），方块图要会画</w:t>
+        <w:t>两步整定法详细描述</w:t>
       </w:r>
     </w:p>
     <w:p>
@@ -2944,6 +3720,70 @@
           <w:rFonts w:hint="default"/>
           <w:b w:val="0"/>
           <w:bCs w:val="0"/>
+          <w:highlight w:val="yellow"/>
+          <w:lang w:val="en-US" w:eastAsia="zh-CN"/>
+        </w:rPr>
+      </w:pPr>
+      <w:r>
+        <w:rPr>
+          <w:rFonts w:hint="eastAsia"/>
+          <w:b w:val="0"/>
+          <w:bCs w:val="0"/>
+          <w:highlight w:val="yellow"/>
+          <w:lang w:val="en-US" w:eastAsia="zh-CN"/>
+        </w:rPr>
+        <w:t>串级调节系统方块图</w:t>
+      </w:r>
+    </w:p>
+    <w:p>
+      <w:pPr>
+        <w:widowControl w:val="0"/>
+        <w:numPr>
+          <w:ilvl w:val="0"/>
+          <w:numId w:val="10"/>
+        </w:numPr>
+        <w:jc w:val="both"/>
+        <w:rPr>
+          <w:rFonts w:hint="default"/>
+          <w:b w:val="0"/>
+          <w:bCs w:val="0"/>
+          <w:highlight w:val="yellow"/>
+          <w:lang w:val="en-US" w:eastAsia="zh-CN"/>
+        </w:rPr>
+      </w:pPr>
+      <w:r>
+        <w:rPr>
+          <w:rFonts w:hint="eastAsia"/>
+          <w:b w:val="0"/>
+          <w:bCs w:val="0"/>
+          <w:highlight w:val="none"/>
+          <w:lang w:val="en-US" w:eastAsia="zh-CN"/>
+        </w:rPr>
+        <w:t>前馈调节系统原理（P259），</w:t>
+      </w:r>
+      <w:r>
+        <w:rPr>
+          <w:rFonts w:hint="eastAsia"/>
+          <w:b w:val="0"/>
+          <w:bCs w:val="0"/>
+          <w:highlight w:val="yellow"/>
+          <w:lang w:val="en-US" w:eastAsia="zh-CN"/>
+        </w:rPr>
+        <w:t>方块图要会画</w:t>
+      </w:r>
+    </w:p>
+    <w:p>
+      <w:pPr>
+        <w:widowControl w:val="0"/>
+        <w:numPr>
+          <w:ilvl w:val="0"/>
+          <w:numId w:val="10"/>
+        </w:numPr>
+        <w:jc w:val="both"/>
+        <w:rPr>
+          <w:rFonts w:hint="default"/>
+          <w:b w:val="0"/>
+          <w:bCs w:val="0"/>
           <w:highlight w:val="none"/>
           <w:lang w:val="en-US" w:eastAsia="zh-CN"/>
         </w:rPr>
@@ -2983,9 +3823,404 @@
           <w:highlight w:val="none"/>
           <w:lang w:val="en-US" w:eastAsia="zh-CN"/>
         </w:rPr>
-        <w:t>复合调节系统的方框图</w:t>
-      </w:r>
-    </w:p>
+        <w:t>复合调节系统的方框图（P262），*补偿传递函数</w:t>
+      </w:r>
+    </w:p>
+    <w:p>
+      <w:pPr>
+        <w:widowControl w:val="0"/>
+        <w:numPr>
+          <w:ilvl w:val="0"/>
+          <w:numId w:val="0"/>
+        </w:numPr>
+        <w:tabs>
+          <w:tab w:val="left" w:pos="312"/>
+        </w:tabs>
+        <w:jc w:val="both"/>
+        <w:rPr>
+          <w:rFonts w:hint="eastAsia"/>
+          <w:b w:val="0"/>
+          <w:bCs w:val="0"/>
+          <w:highlight w:val="none"/>
+          <w:lang w:val="en-US" w:eastAsia="zh-CN"/>
+        </w:rPr>
+      </w:pPr>
+    </w:p>
+    <w:p>
+      <w:pPr>
+        <w:widowControl w:val="0"/>
+        <w:numPr>
+          <w:ilvl w:val="0"/>
+          <w:numId w:val="0"/>
+        </w:numPr>
+        <w:tabs>
+          <w:tab w:val="left" w:pos="312"/>
+        </w:tabs>
+        <w:jc w:val="both"/>
+        <w:rPr>
+          <w:rFonts w:hint="eastAsia"/>
+          <w:b w:val="0"/>
+          <w:bCs w:val="0"/>
+          <w:highlight w:val="none"/>
+          <w:lang w:val="en-US" w:eastAsia="zh-CN"/>
+        </w:rPr>
+      </w:pPr>
+      <w:r>
+        <w:rPr>
+          <w:rFonts w:hint="eastAsia"/>
+          <w:b w:val="0"/>
+          <w:bCs w:val="0"/>
+          <w:highlight w:val="none"/>
+          <w:lang w:val="en-US" w:eastAsia="zh-CN"/>
+        </w:rPr>
+        <w:t>第八章：自动调节系统在生产过程中的应用</w:t>
+      </w:r>
+    </w:p>
+    <w:p>
+      <w:pPr>
+        <w:widowControl w:val="0"/>
+        <w:numPr>
+          <w:ilvl w:val="0"/>
+          <w:numId w:val="0"/>
+        </w:numPr>
+        <w:tabs>
+          <w:tab w:val="left" w:pos="312"/>
+        </w:tabs>
+        <w:jc w:val="both"/>
+        <w:rPr>
+          <w:rFonts w:hint="default"/>
+          <w:b w:val="0"/>
+          <w:bCs w:val="0"/>
+          <w:highlight w:val="yellow"/>
+          <w:lang w:val="en-US" w:eastAsia="zh-CN"/>
+        </w:rPr>
+      </w:pPr>
+      <w:r>
+        <w:rPr>
+          <w:rFonts w:hint="eastAsia"/>
+          <w:b w:val="0"/>
+          <w:bCs w:val="0"/>
+          <w:highlight w:val="none"/>
+          <w:lang w:val="en-US" w:eastAsia="zh-CN"/>
+        </w:rPr>
+        <w:t>书上无部分：</w:t>
+      </w:r>
+      <w:r>
+        <w:rPr>
+          <w:rFonts w:hint="eastAsia"/>
+          <w:b w:val="0"/>
+          <w:bCs w:val="0"/>
+          <w:highlight w:val="yellow"/>
+          <w:lang w:val="en-US" w:eastAsia="zh-CN"/>
+        </w:rPr>
+        <w:t>锅炉控制</w:t>
+      </w:r>
+    </w:p>
+    <w:p>
+      <w:pPr>
+        <w:widowControl w:val="0"/>
+        <w:numPr>
+          <w:ilvl w:val="0"/>
+          <w:numId w:val="11"/>
+        </w:numPr>
+        <w:jc w:val="both"/>
+        <w:rPr>
+          <w:rFonts w:hint="eastAsia"/>
+          <w:b w:val="0"/>
+          <w:bCs w:val="0"/>
+          <w:highlight w:val="none"/>
+          <w:lang w:val="en-US" w:eastAsia="zh-CN"/>
+        </w:rPr>
+      </w:pPr>
+      <w:r>
+        <w:rPr>
+          <w:rFonts w:hint="eastAsia"/>
+          <w:b w:val="0"/>
+          <w:bCs w:val="0"/>
+          <w:highlight w:val="none"/>
+          <w:lang w:val="en-US" w:eastAsia="zh-CN"/>
+        </w:rPr>
+        <w:t>锅炉的控制系统有哪些主要的调节系统（3）</w:t>
+      </w:r>
+    </w:p>
+    <w:p>
+      <w:pPr>
+        <w:widowControl w:val="0"/>
+        <w:numPr>
+          <w:ilvl w:val="0"/>
+          <w:numId w:val="11"/>
+        </w:numPr>
+        <w:jc w:val="both"/>
+        <w:rPr>
+          <w:rFonts w:hint="default"/>
+          <w:b w:val="0"/>
+          <w:bCs w:val="0"/>
+          <w:highlight w:val="yellow"/>
+          <w:lang w:val="en-US" w:eastAsia="zh-CN"/>
+        </w:rPr>
+      </w:pPr>
+      <w:r>
+        <w:rPr>
+          <w:rFonts w:hint="eastAsia"/>
+          <w:b w:val="0"/>
+          <w:bCs w:val="0"/>
+          <w:highlight w:val="none"/>
+          <w:lang w:val="en-US" w:eastAsia="zh-CN"/>
+        </w:rPr>
+        <w:t>重点在汽包水位调节（给水控制），</w:t>
+      </w:r>
+      <w:r>
+        <w:rPr>
+          <w:rFonts w:hint="eastAsia"/>
+          <w:b w:val="0"/>
+          <w:bCs w:val="0"/>
+          <w:highlight w:val="yellow"/>
+          <w:lang w:val="en-US" w:eastAsia="zh-CN"/>
+        </w:rPr>
+        <w:t>吃透流程</w:t>
+      </w:r>
+    </w:p>
+    <w:p>
+      <w:pPr>
+        <w:widowControl w:val="0"/>
+        <w:numPr>
+          <w:ilvl w:val="0"/>
+          <w:numId w:val="11"/>
+        </w:numPr>
+        <w:jc w:val="both"/>
+        <w:rPr>
+          <w:rFonts w:hint="default"/>
+          <w:b w:val="0"/>
+          <w:bCs w:val="0"/>
+          <w:highlight w:val="none"/>
+          <w:lang w:val="en-US" w:eastAsia="zh-CN"/>
+        </w:rPr>
+      </w:pPr>
+      <w:r>
+        <w:rPr>
+          <w:rFonts w:hint="eastAsia"/>
+          <w:b w:val="0"/>
+          <w:bCs w:val="0"/>
+          <w:highlight w:val="none"/>
+          <w:lang w:val="en-US" w:eastAsia="zh-CN"/>
+        </w:rPr>
+        <w:t>汽包水位的控制变量</w:t>
+      </w:r>
+    </w:p>
+    <w:p>
+      <w:pPr>
+        <w:widowControl w:val="0"/>
+        <w:numPr>
+          <w:ilvl w:val="0"/>
+          <w:numId w:val="11"/>
+        </w:numPr>
+        <w:jc w:val="both"/>
+        <w:rPr>
+          <w:rFonts w:hint="default"/>
+          <w:b w:val="0"/>
+          <w:bCs w:val="0"/>
+          <w:highlight w:val="none"/>
+          <w:lang w:val="en-US" w:eastAsia="zh-CN"/>
+        </w:rPr>
+      </w:pPr>
+      <w:r>
+        <w:rPr>
+          <w:rFonts w:hint="eastAsia"/>
+          <w:b w:val="0"/>
+          <w:bCs w:val="0"/>
+          <w:highlight w:val="none"/>
+          <w:lang w:val="en-US" w:eastAsia="zh-CN"/>
+        </w:rPr>
+        <w:t>理解假水位现象</w:t>
+      </w:r>
+    </w:p>
+    <w:p>
+      <w:pPr>
+        <w:widowControl w:val="0"/>
+        <w:numPr>
+          <w:ilvl w:val="0"/>
+          <w:numId w:val="11"/>
+        </w:numPr>
+        <w:jc w:val="both"/>
+        <w:rPr>
+          <w:rFonts w:hint="default"/>
+          <w:b w:val="0"/>
+          <w:bCs w:val="0"/>
+          <w:highlight w:val="none"/>
+          <w:lang w:val="en-US" w:eastAsia="zh-CN"/>
+        </w:rPr>
+      </w:pPr>
+      <w:r>
+        <w:rPr>
+          <w:rFonts w:hint="eastAsia"/>
+          <w:b w:val="0"/>
+          <w:bCs w:val="0"/>
+          <w:highlight w:val="none"/>
+          <w:lang w:val="en-US" w:eastAsia="zh-CN"/>
+        </w:rPr>
+        <w:t>单冲量调节，双冲量调节，三冲量调节能达到的效果和局限</w:t>
+      </w:r>
+    </w:p>
+    <w:p>
+      <w:pPr>
+        <w:widowControl w:val="0"/>
+        <w:numPr>
+          <w:ilvl w:val="0"/>
+          <w:numId w:val="0"/>
+        </w:numPr>
+        <w:tabs>
+          <w:tab w:val="left" w:pos="312"/>
+        </w:tabs>
+        <w:jc w:val="both"/>
+        <w:rPr>
+          <w:rFonts w:hint="eastAsia"/>
+          <w:b w:val="0"/>
+          <w:bCs w:val="0"/>
+          <w:highlight w:val="none"/>
+          <w:lang w:val="en-US" w:eastAsia="zh-CN"/>
+        </w:rPr>
+      </w:pPr>
+    </w:p>
+    <w:p>
+      <w:pPr>
+        <w:widowControl w:val="0"/>
+        <w:numPr>
+          <w:ilvl w:val="0"/>
+          <w:numId w:val="0"/>
+        </w:numPr>
+        <w:tabs>
+          <w:tab w:val="left" w:pos="312"/>
+        </w:tabs>
+        <w:jc w:val="both"/>
+        <w:rPr>
+          <w:rFonts w:hint="eastAsia"/>
+          <w:b w:val="0"/>
+          <w:bCs w:val="0"/>
+          <w:highlight w:val="none"/>
+          <w:lang w:val="en-US" w:eastAsia="zh-CN"/>
+        </w:rPr>
+      </w:pPr>
+      <w:r>
+        <w:rPr>
+          <w:rFonts w:hint="eastAsia"/>
+          <w:b w:val="0"/>
+          <w:bCs w:val="0"/>
+          <w:highlight w:val="none"/>
+          <w:lang w:val="en-US" w:eastAsia="zh-CN"/>
+        </w:rPr>
+        <w:t>书上有部分：</w:t>
+      </w:r>
+    </w:p>
+    <w:p>
+      <w:pPr>
+        <w:widowControl w:val="0"/>
+        <w:numPr>
+          <w:ilvl w:val="0"/>
+          <w:numId w:val="12"/>
+        </w:numPr>
+        <w:jc w:val="both"/>
+        <w:rPr>
+          <w:rFonts w:hint="eastAsia"/>
+          <w:b w:val="0"/>
+          <w:bCs w:val="0"/>
+          <w:highlight w:val="yellow"/>
+          <w:lang w:val="en-US" w:eastAsia="zh-CN"/>
+        </w:rPr>
+      </w:pPr>
+      <w:r>
+        <w:rPr>
+          <w:rFonts w:hint="eastAsia"/>
+          <w:b w:val="0"/>
+          <w:bCs w:val="0"/>
+          <w:highlight w:val="yellow"/>
+          <w:lang w:val="en-US" w:eastAsia="zh-CN"/>
+        </w:rPr>
+        <w:t>预测控制三要素</w:t>
+      </w:r>
+    </w:p>
+    <w:p>
+      <w:pPr>
+        <w:widowControl w:val="0"/>
+        <w:numPr>
+          <w:ilvl w:val="0"/>
+          <w:numId w:val="12"/>
+        </w:numPr>
+        <w:jc w:val="both"/>
+        <w:rPr>
+          <w:rFonts w:hint="default"/>
+          <w:b w:val="0"/>
+          <w:bCs w:val="0"/>
+          <w:highlight w:val="none"/>
+          <w:lang w:val="en-US" w:eastAsia="zh-CN"/>
+        </w:rPr>
+      </w:pPr>
+      <w:r>
+        <w:rPr>
+          <w:rFonts w:hint="eastAsia"/>
+          <w:b w:val="0"/>
+          <w:bCs w:val="0"/>
+          <w:highlight w:val="none"/>
+          <w:lang w:val="en-US" w:eastAsia="zh-CN"/>
+        </w:rPr>
+        <w:t>什么是软测量</w:t>
+      </w:r>
+    </w:p>
+    <w:p>
+      <w:pPr>
+        <w:widowControl w:val="0"/>
+        <w:numPr>
+          <w:ilvl w:val="0"/>
+          <w:numId w:val="12"/>
+        </w:numPr>
+        <w:jc w:val="both"/>
+        <w:rPr>
+          <w:rFonts w:hint="default"/>
+          <w:b w:val="0"/>
+          <w:bCs w:val="0"/>
+          <w:highlight w:val="none"/>
+          <w:lang w:val="en-US" w:eastAsia="zh-CN"/>
+        </w:rPr>
+      </w:pPr>
+      <w:r>
+        <w:rPr>
+          <w:rFonts w:hint="eastAsia"/>
+          <w:b w:val="0"/>
+          <w:bCs w:val="0"/>
+          <w:highlight w:val="none"/>
+          <w:lang w:val="en-US" w:eastAsia="zh-CN"/>
+        </w:rPr>
+        <w:t>软测量的意义和适用条件</w:t>
+      </w:r>
+    </w:p>
+    <w:p>
+      <w:pPr>
+        <w:widowControl w:val="0"/>
+        <w:numPr>
+          <w:ilvl w:val="0"/>
+          <w:numId w:val="12"/>
+        </w:numPr>
+        <w:jc w:val="both"/>
+        <w:rPr>
+          <w:rFonts w:hint="default"/>
+          <w:b w:val="0"/>
+          <w:bCs w:val="0"/>
+          <w:highlight w:val="yellow"/>
+          <w:lang w:val="en-US" w:eastAsia="zh-CN"/>
+        </w:rPr>
+      </w:pPr>
+      <w:bookmarkStart w:id="0" w:name="_GoBack"/>
+      <w:r>
+        <w:rPr>
+          <w:rFonts w:hint="eastAsia"/>
+          <w:b w:val="0"/>
+          <w:bCs w:val="0"/>
+          <w:highlight w:val="yellow"/>
+          <w:lang w:val="en-US" w:eastAsia="zh-CN"/>
+        </w:rPr>
+        <w:t>哪些软测量的方法</w:t>
+      </w:r>
+    </w:p>
+    <w:bookmarkEnd w:id="0"/>
     <w:sectPr>
       <w:pgSz w:w="11906" w:h="16838"/>
       <w:pgMar w:top="1440" w:right="1800" w:bottom="1440" w:left="1800" w:header="851" w:footer="992" w:gutter="0"/>
@@ -3031,6 +4266,22 @@
     </w:lvl>
   </w:abstractNum>
   <w:abstractNum w:abstractNumId="2">
+    <w:nsid w:val="A8160EE4"/>
+    <w:multiLevelType w:val="singleLevel"/>
+    <w:tmpl w:val="A8160EE4"/>
+    <w:lvl w:ilvl="0" w:tentative="0">
+      <w:start w:val="1"/>
+      <w:numFmt w:val="decimal"/>
+      <w:lvlText w:val="%1."/>
+      <w:lvlJc w:val="left"/>
+      <w:pPr>
+        <w:tabs>
+          <w:tab w:val="left" w:pos="312"/>
+        </w:tabs>
+      </w:pPr>
+    </w:lvl>
+  </w:abstractNum>
+  <w:abstractNum w:abstractNumId="3">
     <w:nsid w:val="B7C034E1"/>
     <w:multiLevelType w:val="singleLevel"/>
     <w:tmpl w:val="B7C034E1"/>
@@ -3046,7 +4297,7 @@
       </w:pPr>
     </w:lvl>
   </w:abstractNum>
-  <w:abstractNum w:abstractNumId="3">
+  <w:abstractNum w:abstractNumId="4">
     <w:nsid w:val="FDFB15AB"/>
     <w:multiLevelType w:val="singleLevel"/>
     <w:tmpl w:val="FDFB15AB"/>
@@ -3062,7 +4313,23 @@
       </w:pPr>
     </w:lvl>
   </w:abstractNum>
-  <w:abstractNum w:abstractNumId="4">
+  <w:abstractNum w:abstractNumId="5">
+    <w:nsid w:val="0F1C8D30"/>
+    <w:multiLevelType w:val="singleLevel"/>
+    <w:tmpl w:val="0F1C8D30"/>
+    <w:lvl w:ilvl="0" w:tentative="0">
+      <w:start w:val="1"/>
+      <w:numFmt w:val="decimal"/>
+      <w:lvlText w:val="%1."/>
+      <w:lvlJc w:val="left"/>
+      <w:pPr>
+        <w:tabs>
+          <w:tab w:val="left" w:pos="312"/>
+        </w:tabs>
+      </w:pPr>
+    </w:lvl>
+  </w:abstractNum>
+  <w:abstractNum w:abstractNumId="6">
     <w:nsid w:val="1C0D52C0"/>
     <w:multiLevelType w:val="singleLevel"/>
     <w:tmpl w:val="1C0D52C0"/>
@@ -3078,7 +4345,7 @@
       </w:pPr>
     </w:lvl>
   </w:abstractNum>
-  <w:abstractNum w:abstractNumId="5">
+  <w:abstractNum w:abstractNumId="7">
     <w:nsid w:val="2157B4A3"/>
     <w:multiLevelType w:val="singleLevel"/>
     <w:tmpl w:val="2157B4A3"/>
@@ -3094,7 +4361,7 @@
       </w:pPr>
     </w:lvl>
   </w:abstractNum>
-  <w:abstractNum w:abstractNumId="6">
+  <w:abstractNum w:abstractNumId="8">
     <w:nsid w:val="3A50D171"/>
     <w:multiLevelType w:val="singleLevel"/>
     <w:tmpl w:val="3A50D171"/>
@@ -3110,7 +4377,7 @@
       </w:pPr>
     </w:lvl>
   </w:abstractNum>
-  <w:abstractNum w:abstractNumId="7">
+  <w:abstractNum w:abstractNumId="9">
     <w:nsid w:val="5909136A"/>
     <w:multiLevelType w:val="singleLevel"/>
     <w:tmpl w:val="5909136A"/>
@@ -3126,7 +4393,7 @@
       </w:pPr>
     </w:lvl>
   </w:abstractNum>
-  <w:abstractNum w:abstractNumId="8">
+  <w:abstractNum w:abstractNumId="10">
     <w:nsid w:val="72BF4AF2"/>
     <w:multiLevelType w:val="singleLevel"/>
     <w:tmpl w:val="72BF4AF2"/>
@@ -3142,7 +4409,7 @@
       </w:pPr>
     </w:lvl>
   </w:abstractNum>
-  <w:abstractNum w:abstractNumId="9">
+  <w:abstractNum w:abstractNumId="11">
     <w:nsid w:val="7CCAFB54"/>
     <w:multiLevelType w:val="singleLevel"/>
     <w:tmpl w:val="7CCAFB54"/>
@@ -3159,34 +4426,40 @@
     </w:lvl>
   </w:abstractNum>
   <w:num w:numId="1">
+    <w:abstractNumId w:val="8"/>
+  </w:num>
+  <w:num w:numId="2">
     <w:abstractNumId w:val="6"/>
   </w:num>
-  <w:num w:numId="2">
-    <w:abstractNumId w:val="4"/>
-  </w:num>
   <w:num w:numId="3">
-    <w:abstractNumId w:val="2"/>
+    <w:abstractNumId w:val="3"/>
   </w:num>
   <w:num w:numId="4">
-    <w:abstractNumId w:val="7"/>
+    <w:abstractNumId w:val="9"/>
   </w:num>
   <w:num w:numId="5">
-    <w:abstractNumId w:val="5"/>
+    <w:abstractNumId w:val="7"/>
   </w:num>
   <w:num w:numId="6">
     <w:abstractNumId w:val="0"/>
   </w:num>
   <w:num w:numId="7">
-    <w:abstractNumId w:val="3"/>
+    <w:abstractNumId w:val="4"/>
   </w:num>
   <w:num w:numId="8">
-    <w:abstractNumId w:val="9"/>
+    <w:abstractNumId w:val="11"/>
   </w:num>
   <w:num w:numId="9">
-    <w:abstractNumId w:val="8"/>
+    <w:abstractNumId w:val="10"/>
   </w:num>
   <w:num w:numId="10">
     <w:abstractNumId w:val="1"/>
+  </w:num>
+  <w:num w:numId="11">
+    <w:abstractNumId w:val="2"/>
+  </w:num>
+  <w:num w:numId="12">
+    <w:abstractNumId w:val="5"/>
   </w:num>
 </w:numbering>
 </file>
@@ -3305,7 +4578,7 @@
     <w:lsdException w:unhideWhenUsed="0" w:uiPriority="0" w:semiHidden="0" w:name="HTML Sample"/>
     <w:lsdException w:unhideWhenUsed="0" w:uiPriority="0" w:semiHidden="0" w:name="HTML Typewriter"/>
     <w:lsdException w:unhideWhenUsed="0" w:uiPriority="0" w:semiHidden="0" w:name="HTML Variable"/>
-    <w:lsdException w:unhideWhenUsed="0" w:uiPriority="0" w:name="Normal Table"/>
+    <w:lsdException w:qFormat="1" w:unhideWhenUsed="0" w:uiPriority="0" w:name="Normal Table"/>
     <w:lsdException w:unhideWhenUsed="0" w:uiPriority="0" w:semiHidden="0" w:name="annotation subject"/>
     <w:lsdException w:unhideWhenUsed="0" w:uiPriority="0" w:semiHidden="0" w:name="Table Simple 1"/>
     <w:lsdException w:unhideWhenUsed="0" w:uiPriority="0" w:semiHidden="0" w:name="Table Simple 2"/>
@@ -3476,6 +4749,7 @@
   <w:style w:type="table" w:default="1" w:styleId="2">
     <w:name w:val="Normal Table"/>
     <w:semiHidden/>
+    <w:qFormat/>
     <w:uiPriority w:val="0"/>
     <w:tblPr>
       <w:tblCellMar>
